--- a/lab08.docx
+++ b/lab08.docx
@@ -15,61 +15,86 @@
     </w:p>
     <w:p/>
     <w:p>
-      <w:proofErr w:type="spellStart"/>
-      <w:proofErr w:type="gramStart"/>
-      <w:r>
-        <w:t>clothesForSale</w:t>
-      </w:r>
-      <w:proofErr w:type="spellEnd"/>
-      <w:proofErr w:type="gramEnd"/>
-      <w:r>
-        <w:t>:</w:t>
-      </w:r>
-    </w:p>
-    <w:p>
-      <w:r>
-        <w:t xml:space="preserve">Primary Key </w:t>
-      </w:r>
-      <w:proofErr w:type="spellStart"/>
+      <w:r>
+        <w:t>clothesForSale:</w:t>
+      </w:r>
+    </w:p>
+    <w:p>
+      <w:r>
+        <w:t>Primary Key SKUnumber</w:t>
+      </w:r>
+    </w:p>
+    <w:p>
       <w:r>
         <w:t>SKUnumber</w:t>
       </w:r>
-      <w:proofErr w:type="spellEnd"/>
-    </w:p>
-    <w:p>
-      <w:proofErr w:type="spellStart"/>
+      <w:r>
+        <w:sym w:font="Wingdings" w:char="F0E0"/>
+      </w:r>
+      <w:r>
+        <w:t>description</w:t>
+      </w:r>
+    </w:p>
+    <w:p>
       <w:r>
         <w:t>SKUnumber</w:t>
       </w:r>
-      <w:proofErr w:type="spellEnd"/>
-      <w:r>
-        <w:sym w:font="Wingdings" w:char="F0E0"/>
-      </w:r>
-      <w:r>
-        <w:t>description</w:t>
-      </w:r>
-    </w:p>
-    <w:p>
-      <w:proofErr w:type="spellStart"/>
+      <w:r>
+        <w:sym w:font="Wingdings" w:char="F0E0"/>
+      </w:r>
+      <w:r>
+        <w:t>priceUSD</w:t>
+      </w:r>
+    </w:p>
+    <w:p>
       <w:r>
         <w:t>SKUnumber</w:t>
       </w:r>
-      <w:proofErr w:type="spellEnd"/>
-      <w:r>
-        <w:sym w:font="Wingdings" w:char="F0E0"/>
-      </w:r>
-      <w:proofErr w:type="spellStart"/>
-      <w:r>
-        <w:t>priceUSD</w:t>
-      </w:r>
-      <w:proofErr w:type="spellEnd"/>
-    </w:p>
-    <w:p>
-      <w:proofErr w:type="spellStart"/>
+      <w:r>
+        <w:sym w:font="Wingdings" w:char="F0E0"/>
+      </w:r>
+      <w:r>
+        <w:t>quantity</w:t>
+      </w:r>
+    </w:p>
+    <w:p/>
+    <w:p/>
+    <w:p>
+      <w:r>
+        <w:t>orders</w:t>
+      </w:r>
+    </w:p>
+    <w:p>
+      <w:r>
+        <w:t>Primary Key orderNum</w:t>
+      </w:r>
+    </w:p>
+    <w:p>
+      <w:r>
+        <w:t>orderNum</w:t>
+      </w:r>
+      <w:r>
+        <w:sym w:font="Wingdings" w:char="F0E0"/>
+      </w:r>
+      <w:r>
+        <w:t>supplierId</w:t>
+      </w:r>
+    </w:p>
+    <w:p>
+      <w:r>
+        <w:t>orderNum</w:t>
+      </w:r>
+      <w:r>
+        <w:sym w:font="Wingdings" w:char="F0E0"/>
+      </w:r>
       <w:r>
         <w:t>SKUnumber</w:t>
       </w:r>
-      <w:proofErr w:type="spellEnd"/>
+    </w:p>
+    <w:p>
+      <w:r>
+        <w:t>orderNum</w:t>
+      </w:r>
       <w:r>
         <w:sym w:font="Wingdings" w:char="F0E0"/>
       </w:r>
@@ -77,122 +102,40 @@
         <w:t>quantity</w:t>
       </w:r>
     </w:p>
-    <w:p/>
-    <w:p/>
-    <w:p>
-      <w:proofErr w:type="gramStart"/>
-      <w:r>
-        <w:t>orders</w:t>
-      </w:r>
-      <w:proofErr w:type="gramEnd"/>
-    </w:p>
-    <w:p>
-      <w:r>
-        <w:t xml:space="preserve">Primary Key </w:t>
-      </w:r>
-      <w:proofErr w:type="spellStart"/>
+    <w:p>
       <w:r>
         <w:t>orderNum</w:t>
       </w:r>
-      <w:proofErr w:type="spellEnd"/>
-    </w:p>
-    <w:p>
-      <w:proofErr w:type="spellStart"/>
-      <w:proofErr w:type="gramStart"/>
+      <w:r>
+        <w:sym w:font="Wingdings" w:char="F0E0"/>
+      </w:r>
+      <w:r>
+        <w:t>commenttext</w:t>
+      </w:r>
+    </w:p>
+    <w:p>
       <w:r>
         <w:t>orderNum</w:t>
       </w:r>
-      <w:proofErr w:type="spellEnd"/>
-      <w:proofErr w:type="gramEnd"/>
-      <w:r>
-        <w:sym w:font="Wingdings" w:char="F0E0"/>
-      </w:r>
-      <w:proofErr w:type="spellStart"/>
-      <w:r>
-        <w:t>supplierId</w:t>
-      </w:r>
-      <w:proofErr w:type="spellEnd"/>
-    </w:p>
-    <w:p>
-      <w:proofErr w:type="spellStart"/>
-      <w:proofErr w:type="gramStart"/>
-      <w:r>
-        <w:t>orderNum</w:t>
-      </w:r>
-      <w:proofErr w:type="spellEnd"/>
-      <w:proofErr w:type="gramEnd"/>
-      <w:r>
-        <w:sym w:font="Wingdings" w:char="F0E0"/>
-      </w:r>
-      <w:proofErr w:type="spellStart"/>
-      <w:r>
-        <w:t>SKUnumber</w:t>
-      </w:r>
-      <w:proofErr w:type="spellEnd"/>
-    </w:p>
-    <w:p>
-      <w:proofErr w:type="spellStart"/>
-      <w:proofErr w:type="gramStart"/>
-      <w:r>
-        <w:t>orderNum</w:t>
-      </w:r>
-      <w:proofErr w:type="spellEnd"/>
-      <w:proofErr w:type="gramEnd"/>
-      <w:r>
-        <w:sym w:font="Wingdings" w:char="F0E0"/>
-      </w:r>
-      <w:r>
-        <w:t>quantity</w:t>
-      </w:r>
-    </w:p>
-    <w:p>
-      <w:proofErr w:type="spellStart"/>
-      <w:proofErr w:type="gramStart"/>
-      <w:r>
-        <w:t>orderNum</w:t>
-      </w:r>
-      <w:proofErr w:type="spellEnd"/>
-      <w:proofErr w:type="gramEnd"/>
-      <w:r>
-        <w:sym w:font="Wingdings" w:char="F0E0"/>
-      </w:r>
-      <w:proofErr w:type="spellStart"/>
-      <w:r>
-        <w:t>commenttext</w:t>
-      </w:r>
-      <w:proofErr w:type="spellEnd"/>
-    </w:p>
-    <w:p>
-      <w:proofErr w:type="spellStart"/>
-      <w:proofErr w:type="gramStart"/>
-      <w:r>
-        <w:t>orderNum</w:t>
-      </w:r>
-      <w:proofErr w:type="spellEnd"/>
-      <w:proofErr w:type="gramEnd"/>
-      <w:r>
-        <w:sym w:font="Wingdings" w:char="F0E0"/>
-      </w:r>
-      <w:proofErr w:type="spellStart"/>
+      <w:r>
+        <w:sym w:font="Wingdings" w:char="F0E0"/>
+      </w:r>
       <w:r>
         <w:t>purchaseDate</w:t>
       </w:r>
-      <w:proofErr w:type="spellEnd"/>
-    </w:p>
-    <w:p/>
-    <w:p/>
-    <w:p/>
-    <w:p/>
-    <w:p/>
-    <w:p/>
-    <w:p/>
-    <w:p>
-      <w:proofErr w:type="gramStart"/>
+    </w:p>
+    <w:p/>
+    <w:p/>
+    <w:p/>
+    <w:p/>
+    <w:p/>
+    <w:p/>
+    <w:p/>
+    <w:p>
       <w:r>
         <w:lastRenderedPageBreak/>
         <w:t>suppliers</w:t>
       </w:r>
-      <w:proofErr w:type="gramEnd"/>
     </w:p>
     <w:p>
       <w:r>
@@ -228,11 +171,9 @@
       <w:r>
         <w:sym w:font="Wingdings" w:char="F0E0"/>
       </w:r>
-      <w:proofErr w:type="spellStart"/>
       <w:r>
         <w:t>postalCode</w:t>
       </w:r>
-      <w:proofErr w:type="spellEnd"/>
     </w:p>
     <w:p>
       <w:r>
@@ -241,11 +182,9 @@
       <w:r>
         <w:sym w:font="Wingdings" w:char="F0E0"/>
       </w:r>
-      <w:proofErr w:type="spellStart"/>
       <w:r>
         <w:t>contactInfo</w:t>
       </w:r>
-      <w:proofErr w:type="spellEnd"/>
     </w:p>
     <w:p>
       <w:r>
@@ -254,40 +193,59 @@
       <w:r>
         <w:sym w:font="Wingdings" w:char="F0E0"/>
       </w:r>
-      <w:proofErr w:type="spellStart"/>
       <w:r>
         <w:t>paymentTerms</w:t>
       </w:r>
-      <w:proofErr w:type="spellEnd"/>
-    </w:p>
-    <w:p/>
-    <w:p>
-      <w:proofErr w:type="spellStart"/>
-      <w:proofErr w:type="gramStart"/>
+    </w:p>
+    <w:p/>
+    <w:p>
       <w:r>
         <w:t>postalInfo</w:t>
       </w:r>
-      <w:proofErr w:type="spellEnd"/>
-      <w:proofErr w:type="gramEnd"/>
-    </w:p>
-    <w:p>
-      <w:r>
-        <w:t xml:space="preserve">Primary Key </w:t>
-      </w:r>
-      <w:proofErr w:type="spellStart"/>
+    </w:p>
+    <w:p>
+      <w:r>
+        <w:t>Primary Key postalCode</w:t>
+      </w:r>
+    </w:p>
+    <w:p>
       <w:r>
         <w:t>postalCode</w:t>
       </w:r>
-      <w:proofErr w:type="spellEnd"/>
-    </w:p>
-    <w:p>
-      <w:proofErr w:type="spellStart"/>
-      <w:proofErr w:type="gramStart"/>
+      <w:r>
+        <w:sym w:font="Wingdings" w:char="F0E0"/>
+      </w:r>
+      <w:r>
+        <w:t>city</w:t>
+      </w:r>
+    </w:p>
+    <w:p>
       <w:r>
         <w:t>postalCode</w:t>
       </w:r>
-      <w:proofErr w:type="spellEnd"/>
-      <w:proofErr w:type="gramEnd"/>
+      <w:r>
+        <w:sym w:font="Wingdings" w:char="F0E0"/>
+      </w:r>
+      <w:r>
+        <w:t>state</w:t>
+      </w:r>
+    </w:p>
+    <w:p/>
+    <w:p/>
+    <w:p>
+      <w:r>
+        <w:t>SKUinfo</w:t>
+      </w:r>
+    </w:p>
+    <w:p>
+      <w:r>
+        <w:t>Primary Key postalCode</w:t>
+      </w:r>
+    </w:p>
+    <w:p>
+      <w:r>
+        <w:t>postalCode</w:t>
+      </w:r>
       <w:r>
         <w:sym w:font="Wingdings" w:char="F0E0"/>
       </w:r>

--- a/lab08.docx
+++ b/lab08.docx
@@ -21,7 +21,13 @@
     </w:p>
     <w:p>
       <w:r>
-        <w:t>Primary Key SKUnumber</w:t>
+        <w:t>Primary Key</w:t>
+      </w:r>
+      <w:r>
+        <w:t xml:space="preserve"> Foreign Key</w:t>
+      </w:r>
+      <w:r>
+        <w:t xml:space="preserve"> SKUnumber</w:t>
       </w:r>
     </w:p>
     <w:p>
@@ -62,209 +68,224 @@
     <w:p>
       <w:r>
         <w:t>orders</w:t>
-      </w:r>
-    </w:p>
-    <w:p>
-      <w:r>
-        <w:t>Primary Key orderNum</w:t>
-      </w:r>
-    </w:p>
-    <w:p>
-      <w:r>
-        <w:t>orderNum</w:t>
-      </w:r>
-      <w:r>
-        <w:sym w:font="Wingdings" w:char="F0E0"/>
-      </w:r>
-      <w:r>
-        <w:t>supplierId</w:t>
-      </w:r>
-    </w:p>
-    <w:p>
-      <w:r>
-        <w:t>orderNum</w:t>
-      </w:r>
-      <w:r>
-        <w:sym w:font="Wingdings" w:char="F0E0"/>
-      </w:r>
-      <w:r>
-        <w:t>SKUnumber</w:t>
-      </w:r>
-    </w:p>
-    <w:p>
-      <w:r>
-        <w:t>orderNum</w:t>
-      </w:r>
-      <w:r>
-        <w:sym w:font="Wingdings" w:char="F0E0"/>
-      </w:r>
-      <w:r>
-        <w:t>quantity</w:t>
-      </w:r>
-    </w:p>
-    <w:p>
-      <w:r>
-        <w:t>orderNum</w:t>
-      </w:r>
-      <w:r>
-        <w:sym w:font="Wingdings" w:char="F0E0"/>
-      </w:r>
-      <w:r>
-        <w:t>commenttext</w:t>
-      </w:r>
-    </w:p>
-    <w:p>
-      <w:r>
-        <w:t>orderNum</w:t>
-      </w:r>
-      <w:r>
-        <w:sym w:font="Wingdings" w:char="F0E0"/>
-      </w:r>
-      <w:r>
-        <w:t>purchaseDate</w:t>
-      </w:r>
-    </w:p>
-    <w:p/>
-    <w:p/>
-    <w:p/>
-    <w:p/>
-    <w:p/>
-    <w:p/>
-    <w:p/>
-    <w:p>
-      <w:r>
-        <w:lastRenderedPageBreak/>
-        <w:t>suppliers</w:t>
-      </w:r>
-    </w:p>
-    <w:p>
-      <w:r>
-        <w:t>Primary Key id</w:t>
-      </w:r>
-    </w:p>
-    <w:p>
-      <w:r>
-        <w:t>Id</w:t>
-      </w:r>
-      <w:r>
-        <w:sym w:font="Wingdings" w:char="F0E0"/>
-      </w:r>
-      <w:r>
-        <w:t>name</w:t>
-      </w:r>
-    </w:p>
-    <w:p>
-      <w:r>
-        <w:t>Id</w:t>
-      </w:r>
-      <w:r>
-        <w:sym w:font="Wingdings" w:char="F0E0"/>
-      </w:r>
-      <w:r>
-        <w:t>address</w:t>
-      </w:r>
-    </w:p>
-    <w:p>
-      <w:r>
-        <w:t>Id</w:t>
-      </w:r>
-      <w:r>
-        <w:sym w:font="Wingdings" w:char="F0E0"/>
-      </w:r>
-      <w:r>
-        <w:t>postalCode</w:t>
-      </w:r>
-    </w:p>
-    <w:p>
-      <w:r>
-        <w:t>Id</w:t>
-      </w:r>
-      <w:r>
-        <w:sym w:font="Wingdings" w:char="F0E0"/>
-      </w:r>
-      <w:r>
-        <w:t>contactInfo</w:t>
-      </w:r>
-    </w:p>
-    <w:p>
-      <w:r>
-        <w:t>Id</w:t>
-      </w:r>
-      <w:r>
-        <w:sym w:font="Wingdings" w:char="F0E0"/>
-      </w:r>
-      <w:r>
-        <w:t>paymentTerms</w:t>
-      </w:r>
-    </w:p>
-    <w:p/>
-    <w:p>
-      <w:r>
-        <w:t>postalInfo</w:t>
-      </w:r>
-    </w:p>
-    <w:p>
-      <w:r>
-        <w:t>Primary Key postalCode</w:t>
-      </w:r>
-    </w:p>
-    <w:p>
-      <w:r>
-        <w:t>postalCode</w:t>
-      </w:r>
-      <w:r>
-        <w:sym w:font="Wingdings" w:char="F0E0"/>
-      </w:r>
-      <w:r>
-        <w:t>city</w:t>
-      </w:r>
-    </w:p>
-    <w:p>
-      <w:r>
-        <w:t>postalCode</w:t>
-      </w:r>
-      <w:r>
-        <w:sym w:font="Wingdings" w:char="F0E0"/>
-      </w:r>
-      <w:r>
-        <w:t>state</w:t>
-      </w:r>
-    </w:p>
-    <w:p/>
-    <w:p/>
-    <w:p>
-      <w:r>
-        <w:t>SKUinfo</w:t>
-      </w:r>
-    </w:p>
-    <w:p>
-      <w:r>
-        <w:t>Primary Key postalCode</w:t>
-      </w:r>
-    </w:p>
-    <w:p>
-      <w:r>
-        <w:t>postalCode</w:t>
-      </w:r>
-      <w:r>
-        <w:sym w:font="Wingdings" w:char="F0E0"/>
-      </w:r>
-      <w:r>
-        <w:t>city</w:t>
-      </w:r>
-    </w:p>
-    <w:p>
-      <w:r>
-        <w:t>postalCode</w:t>
-      </w:r>
-      <w:r>
-        <w:sym w:font="Wingdings" w:char="F0E0"/>
-      </w:r>
-      <w:r>
-        <w:t>state</w:t>
       </w:r>
       <w:bookmarkStart w:id="0" w:name="_GoBack"/>
       <w:bookmarkEnd w:id="0"/>
+    </w:p>
+    <w:p>
+      <w:r>
+        <w:t>Primary Key orderNum</w:t>
+      </w:r>
+    </w:p>
+    <w:p>
+      <w:r>
+        <w:t>Foreign Key1 supplierId</w:t>
+      </w:r>
+    </w:p>
+    <w:p>
+      <w:r>
+        <w:t>Foreign Key2 SKUnumber</w:t>
+      </w:r>
+    </w:p>
+    <w:p>
+      <w:r>
+        <w:t>orderNum</w:t>
+      </w:r>
+      <w:r>
+        <w:sym w:font="Wingdings" w:char="F0E0"/>
+      </w:r>
+      <w:r>
+        <w:t>supplierId</w:t>
+      </w:r>
+    </w:p>
+    <w:p>
+      <w:r>
+        <w:t>orderNum</w:t>
+      </w:r>
+      <w:r>
+        <w:sym w:font="Wingdings" w:char="F0E0"/>
+      </w:r>
+      <w:r>
+        <w:t>SKUnumber</w:t>
+      </w:r>
+    </w:p>
+    <w:p>
+      <w:r>
+        <w:t>orderNum</w:t>
+      </w:r>
+      <w:r>
+        <w:sym w:font="Wingdings" w:char="F0E0"/>
+      </w:r>
+      <w:r>
+        <w:t>quantity</w:t>
+      </w:r>
+    </w:p>
+    <w:p>
+      <w:r>
+        <w:t>orderNum</w:t>
+      </w:r>
+      <w:r>
+        <w:sym w:font="Wingdings" w:char="F0E0"/>
+      </w:r>
+      <w:r>
+        <w:t>commenttext</w:t>
+      </w:r>
+    </w:p>
+    <w:p>
+      <w:r>
+        <w:t>orderNum</w:t>
+      </w:r>
+      <w:r>
+        <w:sym w:font="Wingdings" w:char="F0E0"/>
+      </w:r>
+      <w:r>
+        <w:t>purchaseDate</w:t>
+      </w:r>
+    </w:p>
+    <w:p/>
+    <w:p/>
+    <w:p/>
+    <w:p/>
+    <w:p/>
+    <w:p/>
+    <w:p/>
+    <w:p/>
+    <w:p>
+      <w:r>
+        <w:t>suppliers</w:t>
+      </w:r>
+    </w:p>
+    <w:p>
+      <w:r>
+        <w:t>Primary Key id</w:t>
+      </w:r>
+    </w:p>
+    <w:p>
+      <w:r>
+        <w:t>Foreign Key postalCode</w:t>
+      </w:r>
+    </w:p>
+    <w:p>
+      <w:r>
+        <w:t>Id</w:t>
+      </w:r>
+      <w:r>
+        <w:sym w:font="Wingdings" w:char="F0E0"/>
+      </w:r>
+      <w:r>
+        <w:t>name</w:t>
+      </w:r>
+    </w:p>
+    <w:p>
+      <w:r>
+        <w:t>Id</w:t>
+      </w:r>
+      <w:r>
+        <w:sym w:font="Wingdings" w:char="F0E0"/>
+      </w:r>
+      <w:r>
+        <w:t>address</w:t>
+      </w:r>
+    </w:p>
+    <w:p>
+      <w:r>
+        <w:t>Id</w:t>
+      </w:r>
+      <w:r>
+        <w:sym w:font="Wingdings" w:char="F0E0"/>
+      </w:r>
+      <w:r>
+        <w:t>postalCode</w:t>
+      </w:r>
+    </w:p>
+    <w:p>
+      <w:r>
+        <w:t>Id</w:t>
+      </w:r>
+      <w:r>
+        <w:sym w:font="Wingdings" w:char="F0E0"/>
+      </w:r>
+      <w:r>
+        <w:t>contactInfo</w:t>
+      </w:r>
+    </w:p>
+    <w:p>
+      <w:r>
+        <w:t>Id</w:t>
+      </w:r>
+      <w:r>
+        <w:sym w:font="Wingdings" w:char="F0E0"/>
+      </w:r>
+      <w:r>
+        <w:t>paymentTerms</w:t>
+      </w:r>
+    </w:p>
+    <w:p/>
+    <w:p>
+      <w:r>
+        <w:t>postalInfo</w:t>
+      </w:r>
+    </w:p>
+    <w:p>
+      <w:r>
+        <w:t>Primary Key postalCode</w:t>
+      </w:r>
+    </w:p>
+    <w:p>
+      <w:r>
+        <w:t>postalCode</w:t>
+      </w:r>
+      <w:r>
+        <w:sym w:font="Wingdings" w:char="F0E0"/>
+      </w:r>
+      <w:r>
+        <w:t>city</w:t>
+      </w:r>
+    </w:p>
+    <w:p>
+      <w:r>
+        <w:t>postalCode</w:t>
+      </w:r>
+      <w:r>
+        <w:sym w:font="Wingdings" w:char="F0E0"/>
+      </w:r>
+      <w:r>
+        <w:t>state</w:t>
+      </w:r>
+    </w:p>
+    <w:p/>
+    <w:p/>
+    <w:p>
+      <w:r>
+        <w:t>SKUinfo</w:t>
+      </w:r>
+    </w:p>
+    <w:p>
+      <w:r>
+        <w:t>Primary Key postalCode</w:t>
+      </w:r>
+    </w:p>
+    <w:p>
+      <w:r>
+        <w:t>postalCode</w:t>
+      </w:r>
+      <w:r>
+        <w:sym w:font="Wingdings" w:char="F0E0"/>
+      </w:r>
+      <w:r>
+        <w:t>city</w:t>
+      </w:r>
+    </w:p>
+    <w:p>
+      <w:r>
+        <w:t>postalCode</w:t>
+      </w:r>
+      <w:r>
+        <w:sym w:font="Wingdings" w:char="F0E0"/>
+      </w:r>
+      <w:r>
+        <w:t>state</w:t>
+      </w:r>
     </w:p>
     <w:sectPr>
       <w:pgSz w:w="12240" w:h="15840"/>
